--- a/任务一：IB_RoCE_iWARP翻译.docx
+++ b/任务一：IB_RoCE_iWARP翻译.docx
@@ -5197,7 +5197,6 @@
     </w:p>
     <w:p>
       <w:pPr>
-        <w:spacing w:line="240" w:lineRule="auto"/>
         <w:ind w:firstLine="480"/>
       </w:pPr>
       <w:r>
@@ -6123,7 +6122,6 @@
     </w:p>
     <w:p>
       <w:pPr>
-        <w:spacing w:line="240" w:lineRule="auto"/>
         <w:ind w:firstLine="480"/>
       </w:pPr>
       <w:r>
@@ -6906,7 +6904,6 @@
     </w:p>
     <w:p>
       <w:pPr>
-        <w:spacing w:line="240" w:lineRule="auto"/>
         <w:ind w:firstLine="480"/>
       </w:pPr>
       <w:r>

--- a/任务一：IB_RoCE_iWARP翻译.docx
+++ b/任务一：IB_RoCE_iWARP翻译.docx
@@ -2411,9 +2411,9 @@
       </w:r>
       <w:r>
         <w:rPr>
-          <w:rFonts w:eastAsia="微软雅黑" w:cs="微软雅黑" w:hint="eastAsia"/>
-        </w:rPr>
-        <w:t>⽤</w:t>
+          <w:rFonts w:ascii="宋体" w:hAnsi="宋体" w:cs="微软雅黑" w:hint="eastAsia"/>
+        </w:rPr>
+        <w:t>用</w:t>
       </w:r>
       <w:r>
         <w:t>程序提供连接，互联网广域</w:t>
@@ -2446,9 +2446,9 @@
       </w:r>
       <w:r>
         <w:rPr>
-          <w:rFonts w:eastAsia="微软雅黑" w:cs="微软雅黑" w:hint="eastAsia"/>
-        </w:rPr>
-        <w:t>⽤</w:t>
+          <w:rFonts w:ascii="宋体" w:hAnsi="宋体" w:cs="微软雅黑" w:hint="eastAsia"/>
+        </w:rPr>
+        <w:t>用</w:t>
       </w:r>
       <w:r>
         <w:t>程序提供</w:t>
@@ -2579,7 +2579,7 @@
       </w:r>
       <w:r>
         <w:rPr>
-          <w:rFonts w:cs="微软雅黑" w:hint="eastAsia"/>
+          <w:rFonts w:hint="eastAsia"/>
         </w:rPr>
         <w:t>用</w:t>
       </w:r>
@@ -3764,7 +3764,31 @@
         <w:rPr>
           <w:rFonts w:hint="eastAsia"/>
         </w:rPr>
-        <w:t>定义的所有谓词接口。谓词是应用程序和通道适配器提供的功能之间的抽象接口。每个适配器可以有一个或多个端口。每个端口通过“虚拟通道”</w:t>
+        <w:t>定义的所有</w:t>
+      </w:r>
+      <w:r>
+        <w:rPr>
+          <w:rFonts w:hint="eastAsia"/>
+        </w:rPr>
+        <w:t>Verb</w:t>
+      </w:r>
+      <w:r>
+        <w:rPr>
+          <w:rFonts w:hint="eastAsia"/>
+        </w:rPr>
+        <w:t>接口。</w:t>
+      </w:r>
+      <w:r>
+        <w:rPr>
+          <w:rFonts w:hint="eastAsia"/>
+        </w:rPr>
+        <w:t>Verb</w:t>
+      </w:r>
+      <w:r>
+        <w:rPr>
+          <w:rFonts w:hint="eastAsia"/>
+        </w:rPr>
+        <w:t>是应用程序和通道适配器提供的功能之间的抽象接口。每个适配器可以有一个或多个端口。每个端口通过“虚拟通道”</w:t>
       </w:r>
       <w:r>
         <w:rPr>
@@ -6403,7 +6427,19 @@
         <w:rPr>
           <w:rFonts w:hint="eastAsia"/>
         </w:rPr>
-        <w:t>底板的港口</w:t>
+        <w:t>底板的</w:t>
+      </w:r>
+      <w:r>
+        <w:rPr>
+          <w:rFonts w:hint="eastAsia"/>
+        </w:rPr>
+        <w:t>端</w:t>
+      </w:r>
+      <w:r>
+        <w:rPr>
+          <w:rFonts w:hint="eastAsia"/>
+        </w:rPr>
+        <w:t>口</w:t>
       </w:r>
     </w:p>
     <w:p>
@@ -6420,7 +6456,19 @@
         <w:rPr>
           <w:rFonts w:hint="eastAsia"/>
         </w:rPr>
-        <w:t>铜的港口</w:t>
+        <w:t>铜的</w:t>
+      </w:r>
+      <w:r>
+        <w:rPr>
+          <w:rFonts w:hint="eastAsia"/>
+        </w:rPr>
+        <w:t>端</w:t>
+      </w:r>
+      <w:r>
+        <w:rPr>
+          <w:rFonts w:hint="eastAsia"/>
+        </w:rPr>
+        <w:t>口</w:t>
       </w:r>
     </w:p>
     <w:p>
@@ -6485,7 +6533,19 @@
         <w:rPr>
           <w:rFonts w:hint="eastAsia"/>
         </w:rPr>
-        <w:t>数据包由电线上的特殊符号分隔，称为</w:t>
+        <w:t>数据包由线</w:t>
+      </w:r>
+      <w:r>
+        <w:rPr>
+          <w:rFonts w:hint="eastAsia"/>
+        </w:rPr>
+        <w:t>路</w:t>
+      </w:r>
+      <w:r>
+        <w:rPr>
+          <w:rFonts w:hint="eastAsia"/>
+        </w:rPr>
+        <w:t>上的特殊符号分隔，称为</w:t>
       </w:r>
       <w:r>
         <w:rPr>
